--- a/documentacao/ODIS TOWER.docx
+++ b/documentacao/ODIS TOWER.docx
@@ -83,23 +83,10 @@
     </w:p>
     <w:p>
       <w:r>
-        <w:t xml:space="preserve">Tem-se conhecimento da existência de três necromantes, sendo </w:t>
-      </w:r>
-      <w:proofErr w:type="spellStart"/>
-      <w:r>
-        <w:t>Odis</w:t>
-      </w:r>
-      <w:proofErr w:type="spellEnd"/>
-      <w:r>
-        <w:t xml:space="preserve"> o necromante mais conhecido. </w:t>
-      </w:r>
-      <w:proofErr w:type="spellStart"/>
-      <w:r>
-        <w:t>Odis</w:t>
-      </w:r>
-      <w:proofErr w:type="spellEnd"/>
-      <w:r>
-        <w:t>, através do seu poder de ressuscitar e controlar dezenas de cadáveres, construiu uma torre onde pudesse observar as terras e controlar seu exército de mortos em total segurança</w:t>
+        <w:t xml:space="preserve">Tem-se conhecimento da existência de três necromantes, sendo Odis o necromante mais conhecido. </w:t>
+      </w:r>
+      <w:r>
+        <w:t>Odis, através do seu poder de ressuscitar e controlar dezenas de cadáveres, construiu uma torre onde pudesse observar as terras e controlar seu exército de mortos em total segurança</w:t>
       </w:r>
       <w:r>
         <w:t>, torre esta que foi nomeada pelos locais de Torre dos Mortos</w:t>
@@ -108,26 +95,10 @@
         <w:t>. Do segundo,</w:t>
       </w:r>
       <w:r>
-        <w:t xml:space="preserve"> </w:t>
-      </w:r>
-      <w:proofErr w:type="spellStart"/>
-      <w:r>
-        <w:t>Endus</w:t>
-      </w:r>
-      <w:proofErr w:type="spellEnd"/>
-      <w:r>
-        <w:t>,</w:t>
-      </w:r>
-      <w:r>
-        <w:t xml:space="preserve"> sabe-se que diferente de </w:t>
-      </w:r>
-      <w:proofErr w:type="spellStart"/>
-      <w:r>
-        <w:t>Odis</w:t>
-      </w:r>
-      <w:proofErr w:type="spellEnd"/>
-      <w:r>
-        <w:t>, não pode controlar uma quantidade grande de mortos, porém pode dar ao ser controlado uma essência vital gigantesca, tornando</w:t>
+        <w:t xml:space="preserve"> Endus,</w:t>
+      </w:r>
+      <w:r>
+        <w:t xml:space="preserve"> sabe-se que diferente de Odis, não pode controlar uma quantidade grande de mortos, porém pode dar ao ser controlado uma essência vital gigantesca, tornando</w:t>
       </w:r>
       <w:r>
         <w:t>-o</w:t>
@@ -136,23 +107,7 @@
         <w:t xml:space="preserve"> um lacaio imponente. Do terceiro, apenas relatos de sua existência de fazendeiros e acontecimentos isolados em pequenas cidades de </w:t>
       </w:r>
       <w:r>
-        <w:t xml:space="preserve">mais uma pessoa capaz de controlar os mortos. Nunca foi confirmada a existência do terceiro necromante, mas é um fato que </w:t>
-      </w:r>
-      <w:proofErr w:type="spellStart"/>
-      <w:r>
-        <w:t>Odis</w:t>
-      </w:r>
-      <w:proofErr w:type="spellEnd"/>
-      <w:r>
-        <w:t xml:space="preserve"> e </w:t>
-      </w:r>
-      <w:proofErr w:type="spellStart"/>
-      <w:r>
-        <w:t>Endus</w:t>
-      </w:r>
-      <w:proofErr w:type="spellEnd"/>
-      <w:r>
-        <w:t xml:space="preserve"> se confrontam por décadas afim de ser o único necromante nas terras</w:t>
+        <w:t>mais uma pessoa capaz de controlar os mortos. Nunca foi confirmada a existência do terceiro necromante, mas é um fato que Odis e Endus se confrontam por décadas afim de ser o único necromante nas terras</w:t>
       </w:r>
       <w:r>
         <w:t xml:space="preserve"> conhecidas</w:t>
@@ -168,15 +123,7 @@
         </w:rPr>
       </w:pPr>
       <w:r>
-        <w:t xml:space="preserve">A devoção de </w:t>
-      </w:r>
-      <w:proofErr w:type="spellStart"/>
-      <w:r>
-        <w:t>Odis</w:t>
-      </w:r>
-      <w:proofErr w:type="spellEnd"/>
-      <w:r>
-        <w:t xml:space="preserve"> </w:t>
+        <w:t xml:space="preserve">A devoção de Odis </w:t>
       </w:r>
       <w:r>
         <w:t>é</w:t>
@@ -191,13 +138,8 @@
         <w:t>cidadãos</w:t>
       </w:r>
       <w:r>
-        <w:t xml:space="preserve">, assim como </w:t>
-      </w:r>
-      <w:proofErr w:type="spellStart"/>
-      <w:r>
-        <w:t>Endus</w:t>
-      </w:r>
-      <w:proofErr w:type="spellEnd"/>
+        <w:t>, assim como Endus</w:t>
+      </w:r>
       <w:r>
         <w:t xml:space="preserve">. O problema é que </w:t>
       </w:r>
@@ -213,34 +155,13 @@
         <w:t>Torre dos Mortos</w:t>
       </w:r>
       <w:r>
-        <w:t xml:space="preserve"> ser construída, </w:t>
-      </w:r>
-      <w:proofErr w:type="spellStart"/>
-      <w:r>
-        <w:t>Endus</w:t>
-      </w:r>
-      <w:proofErr w:type="spellEnd"/>
-      <w:r>
-        <w:t xml:space="preserve"> ficou furioso</w:t>
-      </w:r>
-      <w:r>
-        <w:t xml:space="preserve"> com o grande crescimento do poder de </w:t>
-      </w:r>
-      <w:proofErr w:type="spellStart"/>
-      <w:r>
-        <w:t>Odis</w:t>
-      </w:r>
-      <w:proofErr w:type="spellEnd"/>
-      <w:r>
-        <w:t xml:space="preserve">, e durante anos após o acontecimento, tem fortificado seu lacaio afim de torna-lo um semideus capaz de escalar a torre e neutralizar </w:t>
-      </w:r>
-      <w:proofErr w:type="spellStart"/>
-      <w:r>
-        <w:t>Odis</w:t>
-      </w:r>
-      <w:proofErr w:type="spellEnd"/>
-      <w:r>
-        <w:t>.</w:t>
+        <w:t xml:space="preserve"> ser construída, Endus ficou furioso</w:t>
+      </w:r>
+      <w:r>
+        <w:t xml:space="preserve"> com o grande crescimento do poder de Odis</w:t>
+      </w:r>
+      <w:r>
+        <w:t>, e durante anos após o acontecimento, tem fortificado seu lacaio afim de torna-lo um semideus capaz de escalar a torre e neutralizar Odis.</w:t>
       </w:r>
     </w:p>
     <w:p>
@@ -253,44 +174,12 @@
     </w:p>
     <w:p>
       <w:r>
-        <w:t xml:space="preserve">O lacaio de </w:t>
-      </w:r>
-      <w:proofErr w:type="spellStart"/>
-      <w:r>
-        <w:t>Endus</w:t>
-      </w:r>
-      <w:proofErr w:type="spellEnd"/>
-      <w:r>
-        <w:t xml:space="preserve"> está devidamente fortificado, aponto de escalar a Torre dos Mortos e enfrentar </w:t>
-      </w:r>
-      <w:proofErr w:type="spellStart"/>
-      <w:r>
-        <w:t>Odis</w:t>
-      </w:r>
-      <w:proofErr w:type="spellEnd"/>
-      <w:r>
-        <w:t>.</w:t>
-      </w:r>
-    </w:p>
-    <w:p>
-      <w:r>
-        <w:t xml:space="preserve">O jogo se inicia com o lacaio de </w:t>
-      </w:r>
-      <w:proofErr w:type="spellStart"/>
-      <w:r>
-        <w:t>Endus</w:t>
-      </w:r>
-      <w:proofErr w:type="spellEnd"/>
-      <w:r>
-        <w:t xml:space="preserve"> indo em direção a Torre dos Mortos, na Floresta Maléfica, onde o jogador a princípio não sabe o porquê de estar ali. A floresta é rodeada de lacaios de </w:t>
-      </w:r>
-      <w:proofErr w:type="spellStart"/>
-      <w:r>
-        <w:t>Odis</w:t>
-      </w:r>
-      <w:proofErr w:type="spellEnd"/>
-      <w:r>
-        <w:t>, que fazem a proteção local</w:t>
+        <w:t>O lacaio de Endus está devidamente fortificado, aponto de escalar a Torre dos Mortos e enfrentar Odis.</w:t>
+      </w:r>
+    </w:p>
+    <w:p>
+      <w:r>
+        <w:t>O jogo se inicia com o lacaio de Endus indo em direção a Torre dos Mortos, na Floresta Maléfica, onde o jogador a princípio não sabe o porquê de estar ali. A floresta é rodeada de lacaios de Odis, que fazem a proteção local</w:t>
       </w:r>
       <w:r>
         <w:t>,</w:t>
@@ -302,28 +191,12 @@
         <w:t xml:space="preserve"> o</w:t>
       </w:r>
       <w:r>
-        <w:t xml:space="preserve"> jogador, que interpreta o lacaio de </w:t>
-      </w:r>
-      <w:proofErr w:type="spellStart"/>
-      <w:r>
-        <w:t>Endus</w:t>
-      </w:r>
-      <w:proofErr w:type="spellEnd"/>
-      <w:r>
-        <w:t>, deverá derrota-los afim de aprender como funcionam as mecânicas do jogo. Durante o percurso, o jogador encontra um vendedor que troca equipamentos por essência vital.</w:t>
-      </w:r>
-    </w:p>
-    <w:p>
-      <w:r>
-        <w:t xml:space="preserve">Ao adentrar a Torre dos Mortos, os inimigos ficam mais fortes a cada andar que o jogador segue. Durante o percurso, é possível encontrar livros, pergaminhos e também escrituras que contam mais sobre a história do jogo, tanto sobre </w:t>
-      </w:r>
-      <w:proofErr w:type="spellStart"/>
-      <w:r>
-        <w:t>Odis</w:t>
-      </w:r>
-      <w:proofErr w:type="spellEnd"/>
-      <w:r>
-        <w:t xml:space="preserve"> quanto os necromantes em modo geral.</w:t>
+        <w:t xml:space="preserve"> jogador, que interpreta o lacaio de Endus, deverá derrota-los afim de aprender como funcionam as mecânicas do jogo. Durante o percurso, o jogador encontra um vendedor que troca equipamentos por essência vital.</w:t>
+      </w:r>
+    </w:p>
+    <w:p>
+      <w:r>
+        <w:t>Ao adentrar a Torre dos Mortos, os inimigos ficam mais fortes a cada andar que o jogador segue. Durante o percurso, é possível encontrar livros, pergaminhos e também escrituras que contam mais sobre a história do jogo, tanto sobre Odis quanto os necromantes em modo geral.</w:t>
       </w:r>
     </w:p>
     <w:p>
@@ -418,15 +291,7 @@
         <w:t xml:space="preserve">A sala </w:t>
       </w:r>
       <w:r>
-        <w:t xml:space="preserve">de </w:t>
-      </w:r>
-      <w:proofErr w:type="spellStart"/>
-      <w:r>
-        <w:t>Odis</w:t>
-      </w:r>
-      <w:proofErr w:type="spellEnd"/>
-      <w:r>
-        <w:t>.</w:t>
+        <w:t>de Odis.</w:t>
       </w:r>
     </w:p>
     <w:p>
@@ -434,26 +299,10 @@
         <w:t xml:space="preserve">Ao final do jogo, </w:t>
       </w:r>
       <w:r>
-        <w:t xml:space="preserve">após derrotar </w:t>
-      </w:r>
-      <w:proofErr w:type="spellStart"/>
-      <w:r>
-        <w:t>Odis</w:t>
-      </w:r>
-      <w:proofErr w:type="spellEnd"/>
-      <w:r>
-        <w:t xml:space="preserve">, </w:t>
-      </w:r>
-      <w:r>
-        <w:t xml:space="preserve">o jogador será apresentado a </w:t>
-      </w:r>
-      <w:proofErr w:type="spellStart"/>
-      <w:r>
-        <w:t>Endus</w:t>
-      </w:r>
-      <w:proofErr w:type="spellEnd"/>
-      <w:r>
-        <w:t>, que controlava seu lacaio o tempo todo e dará o testemunho de que agora ele será o rei das terras, revelando assim que o jogador era um vilão enfrentando outro vilão o tempo todo.</w:t>
+        <w:t xml:space="preserve">após derrotar Odis, </w:t>
+      </w:r>
+      <w:r>
+        <w:t>o jogador será apresentado a Endus, que controlava seu lacaio o tempo todo e dará o testemunho de que agora ele será o rei das terras, revelando assim que o jogador era um vilão enfrentando outro vilão o tempo todo.</w:t>
       </w:r>
     </w:p>
     <w:p>
@@ -490,15 +339,7 @@
     </w:p>
     <w:p>
       <w:r>
-        <w:t xml:space="preserve">Jogo em 3D com gráficos próximos ao </w:t>
-      </w:r>
-      <w:proofErr w:type="spellStart"/>
-      <w:r>
-        <w:t>Low</w:t>
-      </w:r>
-      <w:proofErr w:type="spellEnd"/>
-      <w:r>
-        <w:t xml:space="preserve"> Poly.</w:t>
+        <w:t>Jogo em 3D com gráficos próximos ao Low Poly.</w:t>
       </w:r>
     </w:p>
     <w:p>
@@ -570,23 +411,7 @@
     </w:p>
     <w:p>
       <w:r>
-        <w:t xml:space="preserve">Desejável que o poder possa ser mirado, como um efeito de área do League </w:t>
-      </w:r>
-      <w:proofErr w:type="spellStart"/>
-      <w:r>
-        <w:t>of</w:t>
-      </w:r>
-      <w:proofErr w:type="spellEnd"/>
-      <w:r>
-        <w:t xml:space="preserve"> </w:t>
-      </w:r>
-      <w:proofErr w:type="spellStart"/>
-      <w:r>
-        <w:t>Legends</w:t>
-      </w:r>
-      <w:proofErr w:type="spellEnd"/>
-      <w:r>
-        <w:t xml:space="preserve"> e Albion.</w:t>
+        <w:t>Desejável que o poder possa ser mirado, como um efeito de área do League of Legends e Albion.</w:t>
       </w:r>
     </w:p>
     <w:p>
@@ -1237,7 +1062,23 @@
                 <w:bCs/>
                 <w:color w:val="1F3864" w:themeColor="accent1" w:themeShade="80"/>
               </w:rPr>
-              <w:t>Clava Telúrica</w:t>
+              <w:t>Machado</w:t>
+            </w:r>
+            <w:r>
+              <w:rPr>
+                <w:b/>
+                <w:bCs/>
+                <w:color w:val="1F3864" w:themeColor="accent1" w:themeShade="80"/>
+              </w:rPr>
+              <w:t xml:space="preserve"> Telúric</w:t>
+            </w:r>
+            <w:r>
+              <w:rPr>
+                <w:b/>
+                <w:bCs/>
+                <w:color w:val="1F3864" w:themeColor="accent1" w:themeShade="80"/>
+              </w:rPr>
+              <w:t>o</w:t>
             </w:r>
           </w:p>
         </w:tc>
@@ -1403,7 +1244,23 @@
                 <w:bCs/>
                 <w:color w:val="1F3864" w:themeColor="accent1" w:themeShade="80"/>
               </w:rPr>
-              <w:t>Cetro Vampírico</w:t>
+              <w:t>Cajado</w:t>
+            </w:r>
+            <w:r>
+              <w:rPr>
+                <w:b/>
+                <w:bCs/>
+                <w:color w:val="1F3864" w:themeColor="accent1" w:themeShade="80"/>
+              </w:rPr>
+              <w:t xml:space="preserve"> </w:t>
+            </w:r>
+            <w:r>
+              <w:rPr>
+                <w:b/>
+                <w:bCs/>
+                <w:color w:val="1F3864" w:themeColor="accent1" w:themeShade="80"/>
+              </w:rPr>
+              <w:t>Mortífero</w:t>
             </w:r>
           </w:p>
         </w:tc>
@@ -3894,7 +3751,6 @@
                 <w:bCs/>
               </w:rPr>
             </w:pPr>
-            <w:proofErr w:type="spellStart"/>
             <w:r>
               <w:rPr>
                 <w:b/>
@@ -3903,7 +3759,6 @@
               </w:rPr>
               <w:t>Odis</w:t>
             </w:r>
-            <w:proofErr w:type="spellEnd"/>
           </w:p>
         </w:tc>
         <w:tc>
@@ -3998,14 +3853,9 @@
       <w:pPr>
         <w:pStyle w:val="Ttulo1"/>
       </w:pPr>
-      <w:proofErr w:type="spellStart"/>
       <w:r>
         <w:lastRenderedPageBreak/>
-        <w:t>Level</w:t>
-      </w:r>
-      <w:proofErr w:type="spellEnd"/>
-      <w:r>
-        <w:t xml:space="preserve"> Design</w:t>
+        <w:t>Level Design</w:t>
       </w:r>
     </w:p>
     <w:p>
@@ -4758,15 +4608,7 @@
     </w:p>
     <w:p>
       <w:r>
-        <w:t xml:space="preserve">Uma biblioteca com documentos que explicam sobre a história do jogo. A passagem ao lado direito está arruinado e é necessário contorna-la para continuar a caminhada pela torre pelo lado de fora, </w:t>
-      </w:r>
-      <w:proofErr w:type="gramStart"/>
-      <w:r>
-        <w:t>pois</w:t>
-      </w:r>
-      <w:proofErr w:type="gramEnd"/>
-      <w:r>
-        <w:t xml:space="preserve"> a porta também está emperrada. Há um ponto de retorno.</w:t>
+        <w:t>Uma biblioteca com documentos que explicam sobre a história do jogo. A passagem ao lado direito está arruinado e é necessário contorna-la para continuar a caminhada pela torre pelo lado de fora, pois a porta também está emperrada. Há um ponto de retorno.</w:t>
       </w:r>
     </w:p>
     <w:p>
@@ -5148,15 +4990,7 @@
         <w:t>Miséria</w:t>
       </w:r>
       <w:r>
-        <w:t xml:space="preserve">: drena a essência vital do jogador e </w:t>
-      </w:r>
-      <w:proofErr w:type="gramStart"/>
-      <w:r>
-        <w:t>o empurra</w:t>
-      </w:r>
-      <w:proofErr w:type="gramEnd"/>
-      <w:r>
-        <w:t xml:space="preserve"> para longe, tem bastante vida. </w:t>
+        <w:t xml:space="preserve">: drena a essência vital do jogador e o empurra para longe, tem bastante vida. </w:t>
       </w:r>
     </w:p>
     <w:p>
@@ -5252,39 +5086,7 @@
     </w:p>
     <w:p>
       <w:r>
-        <w:t xml:space="preserve">A batalha final contra </w:t>
-      </w:r>
-      <w:proofErr w:type="spellStart"/>
-      <w:r>
-        <w:t>Odis</w:t>
-      </w:r>
-      <w:proofErr w:type="spellEnd"/>
-      <w:r>
-        <w:t xml:space="preserve">. </w:t>
-      </w:r>
-      <w:proofErr w:type="spellStart"/>
-      <w:r>
-        <w:t>Odis</w:t>
-      </w:r>
-      <w:proofErr w:type="spellEnd"/>
-      <w:r>
-        <w:t xml:space="preserve"> ataca de vez em quando à distância e causa um dano considerável. Ele invoca hordas de todos os inimigos anteriores enfrentados no jogo. Ao derrotar todas as </w:t>
-      </w:r>
-      <w:proofErr w:type="spellStart"/>
-      <w:r>
-        <w:t>ordas</w:t>
-      </w:r>
-      <w:proofErr w:type="spellEnd"/>
-      <w:r>
-        <w:t xml:space="preserve">, </w:t>
-      </w:r>
-      <w:proofErr w:type="spellStart"/>
-      <w:r>
-        <w:t>Odis</w:t>
-      </w:r>
-      <w:proofErr w:type="spellEnd"/>
-      <w:r>
-        <w:t xml:space="preserve"> fica fraco e é possível abatê-lo com um golpe.</w:t>
+        <w:t>A batalha final contra Odis. Odis ataca de vez em quando à distância e causa um dano considerável. Ele invoca hordas de todos os inimigos anteriores enfrentados no jogo. Ao derrotar todas as ordas, Odis fica fraco e é possível abatê-lo com um golpe.</w:t>
       </w:r>
     </w:p>
     <w:p>

--- a/documentacao/ODIS TOWER.docx
+++ b/documentacao/ODIS TOWER.docx
@@ -1423,7 +1423,23 @@
                 <w:bCs/>
                 <w:color w:val="1F3864" w:themeColor="accent1" w:themeShade="80"/>
               </w:rPr>
-              <w:t>Adaga Assassina</w:t>
+              <w:t>Lâmina do</w:t>
+            </w:r>
+            <w:r>
+              <w:rPr>
+                <w:b/>
+                <w:bCs/>
+                <w:color w:val="1F3864" w:themeColor="accent1" w:themeShade="80"/>
+              </w:rPr>
+              <w:t xml:space="preserve"> </w:t>
+            </w:r>
+            <w:r>
+              <w:rPr>
+                <w:b/>
+                <w:bCs/>
+                <w:color w:val="1F3864" w:themeColor="accent1" w:themeShade="80"/>
+              </w:rPr>
+              <w:t>Algoz</w:t>
             </w:r>
           </w:p>
         </w:tc>

--- a/documentacao/ODIS TOWER.docx
+++ b/documentacao/ODIS TOWER.docx
@@ -2295,219 +2295,15 @@
                 <w:bCs/>
                 <w:color w:val="1F3864" w:themeColor="accent1" w:themeShade="80"/>
               </w:rPr>
-              <w:t>Guarda Amaldiçoado</w:t>
-            </w:r>
-          </w:p>
-        </w:tc>
-        <w:tc>
-          <w:tcPr>
-            <w:tcW w:w="2125" w:type="dxa"/>
-          </w:tcPr>
-          <w:p>
-            <w:r>
-              <w:t>Essências de Vida</w:t>
-            </w:r>
-          </w:p>
-        </w:tc>
-        <w:tc>
-          <w:tcPr>
-            <w:tcW w:w="2122" w:type="dxa"/>
-          </w:tcPr>
-          <w:p>
-            <w:pPr>
-              <w:tabs>
-                <w:tab w:val="center" w:pos="953"/>
-              </w:tabs>
-            </w:pPr>
-            <w:r>
-              <w:t>100</w:t>
-            </w:r>
-            <w:r>
-              <w:tab/>
-            </w:r>
-          </w:p>
-        </w:tc>
-      </w:tr>
-      <w:tr>
-        <w:tc>
-          <w:tcPr>
-            <w:tcW w:w="1980" w:type="dxa"/>
-          </w:tcPr>
-          <w:p>
-            <w:pPr>
-              <w:rPr>
-                <w:b/>
-                <w:bCs/>
-              </w:rPr>
-            </w:pPr>
-            <w:r>
-              <w:rPr>
-                <w:b/>
-                <w:bCs/>
-              </w:rPr>
-              <w:t>Essências dropadas</w:t>
-            </w:r>
-          </w:p>
-        </w:tc>
-        <w:tc>
-          <w:tcPr>
-            <w:tcW w:w="2267" w:type="dxa"/>
-          </w:tcPr>
-          <w:p>
-            <w:r>
-              <w:t>60 a 80</w:t>
-            </w:r>
-          </w:p>
-        </w:tc>
-        <w:tc>
-          <w:tcPr>
-            <w:tcW w:w="2125" w:type="dxa"/>
-          </w:tcPr>
-          <w:p>
-            <w:r>
-              <w:t>Ataque</w:t>
-            </w:r>
-          </w:p>
-        </w:tc>
-        <w:tc>
-          <w:tcPr>
-            <w:tcW w:w="2122" w:type="dxa"/>
-          </w:tcPr>
-          <w:p>
-            <w:r>
-              <w:t>15</w:t>
-            </w:r>
-          </w:p>
-        </w:tc>
-      </w:tr>
-      <w:tr>
-        <w:tc>
-          <w:tcPr>
-            <w:tcW w:w="4247" w:type="dxa"/>
-            <w:gridSpan w:val="2"/>
-            <w:shd w:val="clear" w:color="auto" w:fill="D5DCE4" w:themeFill="text2" w:themeFillTint="33"/>
-          </w:tcPr>
-          <w:p>
-            <w:pPr>
-              <w:jc w:val="center"/>
-              <w:rPr>
-                <w:b/>
-                <w:bCs/>
-              </w:rPr>
-            </w:pPr>
+              <w:t>Lutador</w:t>
+            </w:r>
             <w:r>
               <w:rPr>
                 <w:b/>
                 <w:bCs/>
                 <w:color w:val="1F3864" w:themeColor="accent1" w:themeShade="80"/>
               </w:rPr>
-              <w:t>Guarda Enfeitiçado</w:t>
-            </w:r>
-          </w:p>
-        </w:tc>
-        <w:tc>
-          <w:tcPr>
-            <w:tcW w:w="2125" w:type="dxa"/>
-          </w:tcPr>
-          <w:p>
-            <w:r>
-              <w:t>Essências de Vida</w:t>
-            </w:r>
-          </w:p>
-        </w:tc>
-        <w:tc>
-          <w:tcPr>
-            <w:tcW w:w="2122" w:type="dxa"/>
-          </w:tcPr>
-          <w:p>
-            <w:pPr>
-              <w:tabs>
-                <w:tab w:val="center" w:pos="953"/>
-              </w:tabs>
-            </w:pPr>
-            <w:r>
-              <w:t>120</w:t>
-            </w:r>
-            <w:r>
-              <w:tab/>
-            </w:r>
-          </w:p>
-        </w:tc>
-      </w:tr>
-      <w:tr>
-        <w:tc>
-          <w:tcPr>
-            <w:tcW w:w="1980" w:type="dxa"/>
-          </w:tcPr>
-          <w:p>
-            <w:pPr>
-              <w:rPr>
-                <w:b/>
-                <w:bCs/>
-              </w:rPr>
-            </w:pPr>
-            <w:r>
-              <w:rPr>
-                <w:b/>
-                <w:bCs/>
-              </w:rPr>
-              <w:t>Essências dropadas</w:t>
-            </w:r>
-          </w:p>
-        </w:tc>
-        <w:tc>
-          <w:tcPr>
-            <w:tcW w:w="2267" w:type="dxa"/>
-          </w:tcPr>
-          <w:p>
-            <w:r>
-              <w:t>80 a 90</w:t>
-            </w:r>
-          </w:p>
-        </w:tc>
-        <w:tc>
-          <w:tcPr>
-            <w:tcW w:w="2125" w:type="dxa"/>
-          </w:tcPr>
-          <w:p>
-            <w:r>
-              <w:t>Ataque</w:t>
-            </w:r>
-          </w:p>
-        </w:tc>
-        <w:tc>
-          <w:tcPr>
-            <w:tcW w:w="2122" w:type="dxa"/>
-          </w:tcPr>
-          <w:p>
-            <w:r>
-              <w:t>17</w:t>
-            </w:r>
-          </w:p>
-        </w:tc>
-      </w:tr>
-      <w:tr>
-        <w:tc>
-          <w:tcPr>
-            <w:tcW w:w="4247" w:type="dxa"/>
-            <w:gridSpan w:val="2"/>
-            <w:shd w:val="clear" w:color="auto" w:fill="D5DCE4" w:themeFill="text2" w:themeFillTint="33"/>
-          </w:tcPr>
-          <w:p>
-            <w:pPr>
-              <w:jc w:val="center"/>
-              <w:rPr>
-                <w:b/>
-                <w:bCs/>
-              </w:rPr>
-            </w:pPr>
-            <w:r>
-              <w:rPr>
-                <w:b/>
-                <w:bCs/>
-                <w:color w:val="1F3864" w:themeColor="accent1" w:themeShade="80"/>
-              </w:rPr>
-              <w:t>Mago Injuriado</w:t>
+              <w:t xml:space="preserve"> Injuriado</w:t>
             </w:r>
           </w:p>
         </w:tc>
